--- a/Zadanie_obrazets.docx
+++ b/Zadanie_obrazets.docx
@@ -834,15 +834,15 @@
                 <w:color w:val="auto"/>
                 <w:sz w:val="24"/>
               </w:rPr>
-              <w:t>система с повторными вызовами,  в</w:t>
-            </w:r>
-            <w:r>
-              <w:rPr>
-                <w:rFonts w:eastAsia="Times New Roman"/>
-                <w:color w:val="auto"/>
-                <w:sz w:val="24"/>
-              </w:rPr>
-              <w:t>ызываемыми заявками</w:t>
+              <w:t>система с повторными обращения и</w:t>
+            </w:r>
+            <w:r>
+              <w:rPr>
+                <w:rFonts w:eastAsia="Times New Roman"/>
+                <w:color w:val="auto"/>
+                <w:sz w:val="24"/>
+              </w:rPr>
+              <w:t xml:space="preserve"> вызываемыми заявками</w:t>
             </w:r>
           </w:p>
         </w:tc>
@@ -953,7 +953,7 @@
                 <w:color w:val="auto"/>
                 <w:sz w:val="24"/>
               </w:rPr>
-              <w:t>характеристики выходящего потока</w:t>
+              <w:t>двумерный выходящий поток</w:t>
             </w:r>
           </w:p>
         </w:tc>
@@ -1019,299 +1019,11 @@
             </w:pPr>
             <w:r>
               <w:rPr>
-                <w:rFonts w:eastAsia="Times New Roman" w:hint="eastAsia"/>
-                <w:color w:val="auto"/>
-                <w:sz w:val="24"/>
-              </w:rPr>
-              <w:t>исследование</w:t>
-            </w:r>
-            <w:r>
-              <w:rPr>
-                <w:rFonts w:eastAsia="Times New Roman"/>
-                <w:color w:val="auto"/>
-                <w:sz w:val="24"/>
-              </w:rPr>
-              <w:t xml:space="preserve"> </w:t>
-            </w:r>
-            <w:r>
-              <w:rPr>
-                <w:rFonts w:eastAsia="Times New Roman" w:hint="eastAsia"/>
-                <w:color w:val="auto"/>
-                <w:sz w:val="24"/>
-              </w:rPr>
-              <w:t>двумерного</w:t>
-            </w:r>
-            <w:r>
-              <w:rPr>
-                <w:rFonts w:eastAsia="Times New Roman"/>
-                <w:color w:val="auto"/>
-                <w:sz w:val="24"/>
-              </w:rPr>
-              <w:t xml:space="preserve"> </w:t>
-            </w:r>
-            <w:r>
-              <w:rPr>
-                <w:rFonts w:eastAsia="Times New Roman" w:hint="eastAsia"/>
-                <w:color w:val="auto"/>
-                <w:sz w:val="24"/>
-              </w:rPr>
-              <w:t>выходящего</w:t>
-            </w:r>
-            <w:r>
-              <w:rPr>
-                <w:rFonts w:eastAsia="Times New Roman"/>
-                <w:color w:val="auto"/>
-                <w:sz w:val="24"/>
-              </w:rPr>
-              <w:t xml:space="preserve"> </w:t>
-            </w:r>
-            <w:r>
-              <w:rPr>
-                <w:rFonts w:eastAsia="Times New Roman" w:hint="eastAsia"/>
-                <w:color w:val="auto"/>
-                <w:sz w:val="24"/>
-              </w:rPr>
-              <w:t>потока</w:t>
-            </w:r>
-            <w:r>
-              <w:rPr>
-                <w:rFonts w:eastAsia="Times New Roman"/>
-                <w:color w:val="auto"/>
-                <w:sz w:val="24"/>
-              </w:rPr>
-              <w:t xml:space="preserve"> </w:t>
-            </w:r>
-            <w:r>
-              <w:rPr>
-                <w:rFonts w:eastAsia="Times New Roman" w:hint="eastAsia"/>
-                <w:color w:val="auto"/>
-                <w:sz w:val="24"/>
-              </w:rPr>
-              <w:t>модели</w:t>
-            </w:r>
-            <w:r>
-              <w:rPr>
-                <w:rFonts w:eastAsia="Times New Roman"/>
-                <w:color w:val="auto"/>
-                <w:sz w:val="24"/>
-              </w:rPr>
-              <w:t xml:space="preserve"> </w:t>
-            </w:r>
-            <w:r>
-              <w:rPr>
-                <w:rFonts w:eastAsia="Times New Roman" w:hint="eastAsia"/>
-                <w:color w:val="auto"/>
-                <w:sz w:val="24"/>
-              </w:rPr>
-              <w:t>узла</w:t>
-            </w:r>
-            <w:r>
-              <w:rPr>
-                <w:rFonts w:eastAsia="Times New Roman"/>
-                <w:color w:val="auto"/>
-                <w:sz w:val="24"/>
-              </w:rPr>
-              <w:t xml:space="preserve"> </w:t>
-            </w:r>
-            <w:r>
-              <w:rPr>
-                <w:rFonts w:eastAsia="Times New Roman" w:hint="eastAsia"/>
-                <w:color w:val="auto"/>
-                <w:sz w:val="24"/>
-              </w:rPr>
-              <w:t>обработки</w:t>
-            </w:r>
-            <w:r>
-              <w:rPr>
-                <w:rFonts w:eastAsia="Times New Roman"/>
-                <w:color w:val="auto"/>
-                <w:sz w:val="24"/>
-              </w:rPr>
-              <w:t xml:space="preserve"> </w:t>
-            </w:r>
-            <w:r>
-              <w:rPr>
-                <w:rFonts w:eastAsia="Times New Roman" w:hint="eastAsia"/>
-                <w:color w:val="auto"/>
-                <w:sz w:val="24"/>
-              </w:rPr>
-              <w:t>запросов</w:t>
-            </w:r>
-            <w:r>
-              <w:rPr>
-                <w:rFonts w:eastAsia="Times New Roman"/>
-                <w:color w:val="auto"/>
-                <w:sz w:val="24"/>
-              </w:rPr>
-              <w:t xml:space="preserve"> </w:t>
-            </w:r>
-            <w:r>
-              <w:rPr>
-                <w:rFonts w:eastAsia="Times New Roman" w:hint="eastAsia"/>
-                <w:color w:val="auto"/>
-                <w:sz w:val="24"/>
-              </w:rPr>
-              <w:t>с</w:t>
-            </w:r>
-            <w:r>
-              <w:rPr>
-                <w:rFonts w:eastAsia="Times New Roman"/>
-                <w:color w:val="auto"/>
-                <w:sz w:val="24"/>
-              </w:rPr>
-              <w:t xml:space="preserve"> </w:t>
-            </w:r>
-            <w:r>
-              <w:rPr>
-                <w:rFonts w:eastAsia="Times New Roman" w:hint="eastAsia"/>
-                <w:color w:val="auto"/>
-                <w:sz w:val="24"/>
-              </w:rPr>
-              <w:t>повторными</w:t>
-            </w:r>
-            <w:r>
-              <w:rPr>
-                <w:rFonts w:eastAsia="Times New Roman"/>
-                <w:color w:val="auto"/>
-                <w:sz w:val="24"/>
-              </w:rPr>
-              <w:t xml:space="preserve"> </w:t>
-            </w:r>
-            <w:r>
-              <w:rPr>
-                <w:rFonts w:eastAsia="Times New Roman" w:hint="eastAsia"/>
-                <w:color w:val="auto"/>
-                <w:sz w:val="24"/>
-              </w:rPr>
-              <w:t>обращениями</w:t>
-            </w:r>
-            <w:r>
-              <w:rPr>
-                <w:rFonts w:eastAsia="Times New Roman"/>
-                <w:color w:val="auto"/>
-                <w:sz w:val="24"/>
-              </w:rPr>
-              <w:t xml:space="preserve">, </w:t>
-            </w:r>
-            <w:r>
-              <w:rPr>
-                <w:rFonts w:eastAsia="Times New Roman" w:hint="eastAsia"/>
-                <w:color w:val="auto"/>
-                <w:sz w:val="24"/>
-              </w:rPr>
-              <w:t>вызываемыми</w:t>
-            </w:r>
-            <w:r>
-              <w:rPr>
-                <w:rFonts w:eastAsia="Times New Roman"/>
-                <w:color w:val="auto"/>
-                <w:sz w:val="24"/>
-              </w:rPr>
-              <w:t xml:space="preserve"> </w:t>
-            </w:r>
-            <w:r>
-              <w:rPr>
-                <w:rFonts w:eastAsia="Times New Roman" w:hint="eastAsia"/>
-                <w:color w:val="auto"/>
-                <w:sz w:val="24"/>
-              </w:rPr>
-              <w:t>заявками</w:t>
-            </w:r>
-            <w:r>
-              <w:rPr>
-                <w:rFonts w:eastAsia="Times New Roman"/>
-                <w:color w:val="auto"/>
-                <w:sz w:val="24"/>
-              </w:rPr>
-              <w:t xml:space="preserve"> </w:t>
-            </w:r>
-            <w:r>
-              <w:rPr>
-                <w:rFonts w:eastAsia="Times New Roman" w:hint="eastAsia"/>
-                <w:color w:val="auto"/>
-                <w:sz w:val="24"/>
-              </w:rPr>
-              <w:t>и</w:t>
-            </w:r>
-            <w:r>
-              <w:rPr>
-                <w:rFonts w:eastAsia="Times New Roman"/>
-                <w:color w:val="auto"/>
-                <w:sz w:val="24"/>
-              </w:rPr>
-              <w:t xml:space="preserve"> </w:t>
-            </w:r>
-            <w:r>
-              <w:rPr>
-                <w:rFonts w:eastAsia="Times New Roman" w:hint="eastAsia"/>
-                <w:color w:val="auto"/>
-                <w:sz w:val="24"/>
-              </w:rPr>
-              <w:t>разными</w:t>
-            </w:r>
-            <w:r>
-              <w:rPr>
-                <w:rFonts w:eastAsia="Times New Roman"/>
-                <w:color w:val="auto"/>
-                <w:sz w:val="24"/>
-              </w:rPr>
-              <w:t xml:space="preserve"> </w:t>
-            </w:r>
-            <w:r>
-              <w:rPr>
-                <w:rFonts w:eastAsia="Times New Roman" w:hint="eastAsia"/>
-                <w:color w:val="auto"/>
-                <w:sz w:val="24"/>
-              </w:rPr>
-              <w:t>моделями</w:t>
-            </w:r>
-            <w:r>
-              <w:rPr>
-                <w:rFonts w:eastAsia="Times New Roman"/>
-                <w:color w:val="auto"/>
-                <w:sz w:val="24"/>
-              </w:rPr>
-              <w:t xml:space="preserve"> </w:t>
-            </w:r>
-            <w:r>
-              <w:rPr>
-                <w:rFonts w:eastAsia="Times New Roman" w:hint="eastAsia"/>
-                <w:color w:val="auto"/>
-                <w:sz w:val="24"/>
-              </w:rPr>
-              <w:t>входящего</w:t>
-            </w:r>
-            <w:r>
-              <w:rPr>
-                <w:rFonts w:eastAsia="Times New Roman"/>
-                <w:color w:val="auto"/>
-                <w:sz w:val="24"/>
-              </w:rPr>
-              <w:t xml:space="preserve"> </w:t>
-            </w:r>
-            <w:r>
-              <w:rPr>
-                <w:rFonts w:eastAsia="Times New Roman" w:hint="eastAsia"/>
-                <w:color w:val="auto"/>
-                <w:sz w:val="24"/>
-              </w:rPr>
-              <w:t>потока</w:t>
-            </w:r>
-            <w:r>
-              <w:rPr>
-                <w:rFonts w:eastAsia="Times New Roman"/>
-                <w:color w:val="auto"/>
-                <w:sz w:val="24"/>
-              </w:rPr>
-              <w:t xml:space="preserve"> </w:t>
-            </w:r>
-            <w:r>
-              <w:rPr>
-                <w:rFonts w:eastAsia="Times New Roman" w:hint="eastAsia"/>
-                <w:color w:val="auto"/>
-                <w:sz w:val="24"/>
-              </w:rPr>
-              <w:t>обращений</w:t>
+                <w:rFonts w:eastAsia="Times New Roman"/>
+                <w:color w:val="auto"/>
+                <w:sz w:val="24"/>
+              </w:rPr>
+              <w:t>разработка и реализация  комплекса аналитических, численных и имитационных средств исследования характеристик двумерного выходящего потока узла обработки запросов с повторными обращениями и вызываемыми заявками</w:t>
             </w:r>
             <w:r>
               <w:rPr>
@@ -1444,15 +1156,7 @@
                 <w:color w:val="auto"/>
                 <w:sz w:val="24"/>
               </w:rPr>
-              <w:t>аппроксимации двумерной характеристической функции числа обслуженных заявок</w:t>
-            </w:r>
-            <w:r>
-              <w:rPr>
-                <w:rFonts w:eastAsia="Times New Roman"/>
-                <w:color w:val="auto"/>
-                <w:sz w:val="24"/>
-              </w:rPr>
-              <w:t xml:space="preserve"> </w:t>
+              <w:t xml:space="preserve">аппроксимации двумерной характеристической функции числа обслуженных заявок </w:t>
             </w:r>
           </w:p>
         </w:tc>
@@ -1799,6 +1503,66 @@
         <w:tc>
           <w:tcPr>
             <w:tcW w:w="9345" w:type="dxa"/>
+          </w:tcPr>
+          <w:p>
+            <w:pPr>
+              <w:spacing w:after="0" w:line="240" w:lineRule="auto"/>
+              <w:contextualSpacing/>
+              <w:rPr>
+                <w:rFonts w:eastAsia="Times New Roman"/>
+                <w:color w:val="auto"/>
+                <w:sz w:val="24"/>
+              </w:rPr>
+            </w:pPr>
+            <w:r>
+              <w:rPr>
+                <w:rFonts w:eastAsia="Times New Roman"/>
+                <w:color w:val="auto"/>
+                <w:sz w:val="24"/>
+              </w:rPr>
+              <w:t>метод асимптотического анализа, ме</w:t>
+            </w:r>
+            <w:r>
+              <w:rPr>
+                <w:rFonts w:eastAsia="Times New Roman"/>
+                <w:color w:val="auto"/>
+                <w:sz w:val="24"/>
+              </w:rPr>
+              <w:t>тод имитационного моделирования,</w:t>
+            </w:r>
+          </w:p>
+        </w:tc>
+      </w:tr>
+      <w:tr>
+        <w:tc>
+          <w:tcPr>
+            <w:tcW w:w="9345" w:type="dxa"/>
+          </w:tcPr>
+          <w:p>
+            <w:pPr>
+              <w:spacing w:after="0" w:line="240" w:lineRule="auto"/>
+              <w:contextualSpacing/>
+              <w:rPr>
+                <w:rFonts w:eastAsia="Times New Roman"/>
+                <w:color w:val="auto"/>
+                <w:sz w:val="24"/>
+              </w:rPr>
+            </w:pPr>
+            <w:r>
+              <w:rPr>
+                <w:rFonts w:eastAsia="Times New Roman"/>
+                <w:color w:val="auto"/>
+                <w:sz w:val="24"/>
+              </w:rPr>
+              <w:t xml:space="preserve">метод частичных характеристических функций, метод спектрального разложения </w:t>
+            </w:r>
+          </w:p>
+        </w:tc>
+      </w:tr>
+      <w:tr>
+        <w:tc>
+          <w:tcPr>
+            <w:tcW w:w="9345" w:type="dxa"/>
             <w:tcBorders>
               <w:bottom w:val="single" w:sz="4" w:space="0" w:color="auto"/>
             </w:tcBorders>
@@ -1819,7 +1583,26 @@
                 <w:color w:val="auto"/>
                 <w:sz w:val="24"/>
               </w:rPr>
-              <w:t>метод асимптотического анализа, метод имитационного моделирования.</w:t>
+              <w:lastRenderedPageBreak/>
+              <w:t>м</w:t>
+            </w:r>
+            <w:bookmarkStart w:id="0" w:name="_GoBack"/>
+            <w:bookmarkEnd w:id="0"/>
+            <w:r>
+              <w:rPr>
+                <w:rFonts w:eastAsia="Times New Roman"/>
+                <w:color w:val="auto"/>
+                <w:sz w:val="24"/>
+              </w:rPr>
+              <w:t>атриц</w:t>
+            </w:r>
+            <w:r>
+              <w:rPr>
+                <w:rFonts w:eastAsia="Times New Roman"/>
+                <w:color w:val="auto"/>
+                <w:sz w:val="24"/>
+              </w:rPr>
+              <w:t>.</w:t>
             </w:r>
           </w:p>
         </w:tc>
@@ -1921,7 +1704,6 @@
                 <w:color w:val="auto"/>
                 <w:sz w:val="24"/>
               </w:rPr>
-              <w:lastRenderedPageBreak/>
               <w:t>прикладной информатики</w:t>
             </w:r>
             <w:r>
@@ -2080,47 +1862,7 @@
                 <w:color w:val="auto"/>
                 <w:sz w:val="24"/>
               </w:rPr>
-              <w:t>(</w:t>
-            </w:r>
-            <w:r>
-              <w:rPr>
-                <w:rFonts w:eastAsia="Times New Roman"/>
-                <w:color w:val="auto"/>
-                <w:sz w:val="24"/>
-              </w:rPr>
-              <w:t>15</w:t>
-            </w:r>
-            <w:r>
-              <w:rPr>
-                <w:rFonts w:eastAsia="Times New Roman"/>
-                <w:color w:val="auto"/>
-                <w:sz w:val="24"/>
-              </w:rPr>
-              <w:t>.02.2021-</w:t>
-            </w:r>
-            <w:r>
-              <w:rPr>
-                <w:rFonts w:eastAsia="Times New Roman"/>
-                <w:color w:val="auto"/>
-                <w:sz w:val="24"/>
-              </w:rPr>
-              <w:t>13.03</w:t>
-            </w:r>
-            <w:r>
-              <w:rPr>
-                <w:rFonts w:eastAsia="Times New Roman"/>
-                <w:color w:val="auto"/>
-                <w:sz w:val="24"/>
-              </w:rPr>
-              <w:t>.2021)</w:t>
-            </w:r>
-            <w:r>
-              <w:rPr>
-                <w:rFonts w:eastAsia="Times New Roman"/>
-                <w:color w:val="auto"/>
-                <w:sz w:val="24"/>
-              </w:rPr>
-              <w:t xml:space="preserve"> Исследование математических моделей при помощи метода </w:t>
+              <w:t xml:space="preserve">(15.02.2021-13.03.2021) Исследование математических моделей при помощи метода </w:t>
             </w:r>
           </w:p>
         </w:tc>
@@ -2378,15 +2120,7 @@
                 <w:color w:val="auto"/>
                 <w:sz w:val="24"/>
               </w:rPr>
-              <w:t xml:space="preserve">.05.2021) </w:t>
-            </w:r>
-            <w:r>
-              <w:rPr>
-                <w:rFonts w:eastAsia="Times New Roman"/>
-                <w:color w:val="auto"/>
-                <w:sz w:val="24"/>
-              </w:rPr>
-              <w:t>Проведение оценки области применимости асимптотических</w:t>
+              <w:t>.05.2021) Проведение оценки области применимости асимптотических</w:t>
             </w:r>
           </w:p>
         </w:tc>
@@ -2454,25 +2188,7 @@
                 <w:color w:val="auto"/>
                 <w:sz w:val="24"/>
               </w:rPr>
-              <w:t>.05.2021-</w:t>
-            </w:r>
-            <w:bookmarkStart w:id="0" w:name="_GoBack"/>
-            <w:bookmarkEnd w:id="0"/>
-            <w:r>
-              <w:rPr>
-                <w:rFonts w:eastAsia="Times New Roman"/>
-                <w:color w:val="auto"/>
-                <w:sz w:val="24"/>
-              </w:rPr>
-              <w:t>20.05.2021)</w:t>
-            </w:r>
-            <w:r>
-              <w:rPr>
-                <w:rFonts w:eastAsia="Times New Roman"/>
-                <w:color w:val="auto"/>
-                <w:sz w:val="24"/>
-              </w:rPr>
-              <w:t xml:space="preserve"> Анализ корреляции компонентов выходящего потока.</w:t>
+              <w:t>.05.2021-20.05.2021) Анализ корреляции компонентов выходящего потока.</w:t>
             </w:r>
           </w:p>
         </w:tc>
@@ -5443,6 +5159,7 @@
   <w:style w:type="character" w:default="1" w:styleId="a1">
     <w:name w:val="Default Paragraph Font"/>
     <w:uiPriority w:val="1"/>
+    <w:semiHidden/>
     <w:unhideWhenUsed/>
   </w:style>
   <w:style w:type="table" w:default="1" w:styleId="a2">
@@ -5955,7 +5672,7 @@
 </file>
 
 <file path=customXml/itemProps1.xml><?xml version="1.0" encoding="utf-8"?>
-<ds:datastoreItem xmlns:ds="http://schemas.openxmlformats.org/officeDocument/2006/customXml" ds:itemID="{0ED400D7-1EA9-4EF8-ADB7-ABF235D9C175}">
+<ds:datastoreItem xmlns:ds="http://schemas.openxmlformats.org/officeDocument/2006/customXml" ds:itemID="{B06CD4C0-8734-498C-9E48-E65C7B34AC56}">
   <ds:schemaRefs>
     <ds:schemaRef ds:uri="http://schemas.openxmlformats.org/officeDocument/2006/bibliography"/>
   </ds:schemaRefs>

--- a/Zadanie_obrazets.docx
+++ b/Zadanie_obrazets.docx
@@ -1503,66 +1503,6 @@
         <w:tc>
           <w:tcPr>
             <w:tcW w:w="9345" w:type="dxa"/>
-          </w:tcPr>
-          <w:p>
-            <w:pPr>
-              <w:spacing w:after="0" w:line="240" w:lineRule="auto"/>
-              <w:contextualSpacing/>
-              <w:rPr>
-                <w:rFonts w:eastAsia="Times New Roman"/>
-                <w:color w:val="auto"/>
-                <w:sz w:val="24"/>
-              </w:rPr>
-            </w:pPr>
-            <w:r>
-              <w:rPr>
-                <w:rFonts w:eastAsia="Times New Roman"/>
-                <w:color w:val="auto"/>
-                <w:sz w:val="24"/>
-              </w:rPr>
-              <w:t>метод асимптотического анализа, ме</w:t>
-            </w:r>
-            <w:r>
-              <w:rPr>
-                <w:rFonts w:eastAsia="Times New Roman"/>
-                <w:color w:val="auto"/>
-                <w:sz w:val="24"/>
-              </w:rPr>
-              <w:t>тод имитационного моделирования,</w:t>
-            </w:r>
-          </w:p>
-        </w:tc>
-      </w:tr>
-      <w:tr>
-        <w:tc>
-          <w:tcPr>
-            <w:tcW w:w="9345" w:type="dxa"/>
-          </w:tcPr>
-          <w:p>
-            <w:pPr>
-              <w:spacing w:after="0" w:line="240" w:lineRule="auto"/>
-              <w:contextualSpacing/>
-              <w:rPr>
-                <w:rFonts w:eastAsia="Times New Roman"/>
-                <w:color w:val="auto"/>
-                <w:sz w:val="24"/>
-              </w:rPr>
-            </w:pPr>
-            <w:r>
-              <w:rPr>
-                <w:rFonts w:eastAsia="Times New Roman"/>
-                <w:color w:val="auto"/>
-                <w:sz w:val="24"/>
-              </w:rPr>
-              <w:t xml:space="preserve">метод частичных характеристических функций, метод спектрального разложения </w:t>
-            </w:r>
-          </w:p>
-        </w:tc>
-      </w:tr>
-      <w:tr>
-        <w:tc>
-          <w:tcPr>
-            <w:tcW w:w="9345" w:type="dxa"/>
             <w:tcBorders>
               <w:bottom w:val="single" w:sz="4" w:space="0" w:color="auto"/>
             </w:tcBorders>
@@ -1583,27 +1523,72 @@
                 <w:color w:val="auto"/>
                 <w:sz w:val="24"/>
               </w:rPr>
-              <w:lastRenderedPageBreak/>
-              <w:t>м</w:t>
+              <w:t>метод асимптотического анализа, ме</w:t>
+            </w:r>
+            <w:r>
+              <w:rPr>
+                <w:rFonts w:eastAsia="Times New Roman"/>
+                <w:color w:val="auto"/>
+                <w:sz w:val="24"/>
+              </w:rPr>
+              <w:t>тод имитационного моделирования,</w:t>
+            </w:r>
+            <w:r>
+              <w:rPr>
+                <w:rFonts w:eastAsia="Times New Roman"/>
+                <w:color w:val="auto"/>
+                <w:sz w:val="24"/>
+              </w:rPr>
+              <w:t xml:space="preserve"> </w:t>
+            </w:r>
+            <w:r>
+              <w:rPr>
+                <w:rFonts w:eastAsia="Times New Roman"/>
+                <w:color w:val="auto"/>
+                <w:sz w:val="24"/>
+              </w:rPr>
+              <w:t xml:space="preserve">метод </w:t>
+            </w:r>
+          </w:p>
+        </w:tc>
+      </w:tr>
+      <w:tr>
+        <w:tc>
+          <w:tcPr>
+            <w:tcW w:w="9345" w:type="dxa"/>
+            <w:tcBorders>
+              <w:top w:val="single" w:sz="4" w:space="0" w:color="auto"/>
+              <w:bottom w:val="single" w:sz="4" w:space="0" w:color="auto"/>
+            </w:tcBorders>
+          </w:tcPr>
+          <w:p>
+            <w:pPr>
+              <w:spacing w:after="0" w:line="240" w:lineRule="auto"/>
+              <w:contextualSpacing/>
+              <w:rPr>
+                <w:rFonts w:eastAsia="Times New Roman"/>
+                <w:color w:val="auto"/>
+                <w:sz w:val="24"/>
+              </w:rPr>
+            </w:pPr>
+            <w:r>
+              <w:rPr>
+                <w:rFonts w:eastAsia="Times New Roman"/>
+                <w:color w:val="auto"/>
+                <w:sz w:val="24"/>
+              </w:rPr>
+              <w:t>частичных характеристических функций, метод спектрального разложения</w:t>
+            </w:r>
+            <w:r>
+              <w:rPr>
+                <w:rFonts w:eastAsia="Times New Roman"/>
+                <w:color w:val="auto"/>
+                <w:sz w:val="24"/>
+              </w:rPr>
+              <w:t xml:space="preserve"> матриц.</w:t>
             </w:r>
             <w:bookmarkStart w:id="0" w:name="_GoBack"/>
             <w:bookmarkEnd w:id="0"/>
-            <w:r>
-              <w:rPr>
-                <w:rFonts w:eastAsia="Times New Roman"/>
-                <w:color w:val="auto"/>
-                <w:sz w:val="24"/>
-              </w:rPr>
-              <w:t>атриц</w:t>
-            </w:r>
-            <w:r>
-              <w:rPr>
-                <w:rFonts w:eastAsia="Times New Roman"/>
-                <w:color w:val="auto"/>
-                <w:sz w:val="24"/>
-              </w:rPr>
-              <w:t>.</w:t>
-            </w:r>
           </w:p>
         </w:tc>
       </w:tr>
@@ -1623,6 +1608,7 @@
           <w:color w:val="auto"/>
           <w:sz w:val="24"/>
         </w:rPr>
+        <w:lastRenderedPageBreak/>
         <w:t>Организация</w:t>
       </w:r>
       <w:r>
@@ -5672,7 +5658,7 @@
 </file>
 
 <file path=customXml/itemProps1.xml><?xml version="1.0" encoding="utf-8"?>
-<ds:datastoreItem xmlns:ds="http://schemas.openxmlformats.org/officeDocument/2006/customXml" ds:itemID="{B06CD4C0-8734-498C-9E48-E65C7B34AC56}">
+<ds:datastoreItem xmlns:ds="http://schemas.openxmlformats.org/officeDocument/2006/customXml" ds:itemID="{A2464AEE-B62E-4082-AD87-C2450F6B25BB}">
   <ds:schemaRefs>
     <ds:schemaRef ds:uri="http://schemas.openxmlformats.org/officeDocument/2006/bibliography"/>
   </ds:schemaRefs>

--- a/Zadanie_obrazets.docx
+++ b/Zadanie_obrazets.docx
@@ -834,8 +834,10 @@
                 <w:color w:val="auto"/>
                 <w:sz w:val="24"/>
               </w:rPr>
-              <w:t>система с повторными обращения и</w:t>
-            </w:r>
+              <w:t>система с повторными обращения,</w:t>
+            </w:r>
+            <w:bookmarkStart w:id="0" w:name="_GoBack"/>
+            <w:bookmarkEnd w:id="0"/>
             <w:r>
               <w:rPr>
                 <w:rFonts w:eastAsia="Times New Roman"/>
@@ -1577,18 +1579,8 @@
                 <w:color w:val="auto"/>
                 <w:sz w:val="24"/>
               </w:rPr>
-              <w:t>частичных характеристических функций, метод спектрального разложения</w:t>
-            </w:r>
-            <w:r>
-              <w:rPr>
-                <w:rFonts w:eastAsia="Times New Roman"/>
-                <w:color w:val="auto"/>
-                <w:sz w:val="24"/>
-              </w:rPr>
-              <w:t xml:space="preserve"> матриц.</w:t>
-            </w:r>
-            <w:bookmarkStart w:id="0" w:name="_GoBack"/>
-            <w:bookmarkEnd w:id="0"/>
+              <w:t>частичных характеристических функций, метод спектрального разложения матриц.</w:t>
+            </w:r>
           </w:p>
         </w:tc>
       </w:tr>
@@ -5658,7 +5650,7 @@
 </file>
 
 <file path=customXml/itemProps1.xml><?xml version="1.0" encoding="utf-8"?>
-<ds:datastoreItem xmlns:ds="http://schemas.openxmlformats.org/officeDocument/2006/customXml" ds:itemID="{A2464AEE-B62E-4082-AD87-C2450F6B25BB}">
+<ds:datastoreItem xmlns:ds="http://schemas.openxmlformats.org/officeDocument/2006/customXml" ds:itemID="{FB680887-88AA-487E-A8AC-6FF601825B4A}">
   <ds:schemaRefs>
     <ds:schemaRef ds:uri="http://schemas.openxmlformats.org/officeDocument/2006/bibliography"/>
   </ds:schemaRefs>

--- a/Zadanie_obrazets.docx
+++ b/Zadanie_obrazets.docx
@@ -834,10 +834,26 @@
                 <w:color w:val="auto"/>
                 <w:sz w:val="24"/>
               </w:rPr>
-              <w:t>система с повторными обращения,</w:t>
+              <w:t>система с повторными обращения</w:t>
+            </w:r>
+            <w:r>
+              <w:rPr>
+                <w:rFonts w:eastAsia="Times New Roman"/>
+                <w:color w:val="auto"/>
+                <w:sz w:val="24"/>
+              </w:rPr>
+              <w:t>ми</w:t>
             </w:r>
             <w:bookmarkStart w:id="0" w:name="_GoBack"/>
             <w:bookmarkEnd w:id="0"/>
+            <w:r>
+              <w:rPr>
+                <w:rFonts w:eastAsia="Times New Roman"/>
+                <w:color w:val="auto"/>
+                <w:sz w:val="24"/>
+              </w:rPr>
+              <w:t>,</w:t>
+            </w:r>
             <w:r>
               <w:rPr>
                 <w:rFonts w:eastAsia="Times New Roman"/>
@@ -5650,7 +5666,7 @@
 </file>
 
 <file path=customXml/itemProps1.xml><?xml version="1.0" encoding="utf-8"?>
-<ds:datastoreItem xmlns:ds="http://schemas.openxmlformats.org/officeDocument/2006/customXml" ds:itemID="{FB680887-88AA-487E-A8AC-6FF601825B4A}">
+<ds:datastoreItem xmlns:ds="http://schemas.openxmlformats.org/officeDocument/2006/customXml" ds:itemID="{7E1644B7-D87C-4BE6-8CF3-C6F26FE428D4}">
   <ds:schemaRefs>
     <ds:schemaRef ds:uri="http://schemas.openxmlformats.org/officeDocument/2006/bibliography"/>
   </ds:schemaRefs>

--- a/Zadanie_obrazets.docx
+++ b/Zadanie_obrazets.docx
@@ -550,7 +550,25 @@
                 <w:color w:val="auto"/>
                 <w:sz w:val="24"/>
               </w:rPr>
-              <w:t xml:space="preserve">Исследование двумерного выходящего потока </w:t>
+              <w:t xml:space="preserve">Исследование </w:t>
+            </w:r>
+            <w:r>
+              <w:rPr>
+                <w:rFonts w:eastAsia="Times New Roman"/>
+                <w:color w:val="auto"/>
+                <w:sz w:val="24"/>
+              </w:rPr>
+              <w:t>выходящего</w:t>
+            </w:r>
+            <w:bookmarkStart w:id="0" w:name="_GoBack"/>
+            <w:bookmarkEnd w:id="0"/>
+            <w:r>
+              <w:rPr>
+                <w:rFonts w:eastAsia="Times New Roman"/>
+                <w:color w:val="auto"/>
+                <w:sz w:val="24"/>
+              </w:rPr>
+              <w:t xml:space="preserve"> потока </w:t>
             </w:r>
             <w:proofErr w:type="spellStart"/>
             <w:r>
@@ -569,6 +587,14 @@
                 <w:sz w:val="24"/>
               </w:rPr>
               <w:t xml:space="preserve"> модели узла обработки </w:t>
+            </w:r>
+            <w:r>
+              <w:rPr>
+                <w:rFonts w:eastAsia="Times New Roman"/>
+                <w:color w:val="auto"/>
+                <w:sz w:val="24"/>
+              </w:rPr>
+              <w:t>запросов</w:t>
             </w:r>
           </w:p>
         </w:tc>
@@ -598,7 +624,7 @@
                 <w:color w:val="auto"/>
                 <w:sz w:val="24"/>
               </w:rPr>
-              <w:t>запросов с повторными обращениями и вызываемыми заявками</w:t>
+              <w:t>с повторными обращениями и вызываемыми заявками</w:t>
             </w:r>
             <w:r>
               <w:rPr>
@@ -844,8 +870,6 @@
               </w:rPr>
               <w:t>ми</w:t>
             </w:r>
-            <w:bookmarkStart w:id="0" w:name="_GoBack"/>
-            <w:bookmarkEnd w:id="0"/>
             <w:r>
               <w:rPr>
                 <w:rFonts w:eastAsia="Times New Roman"/>
@@ -5666,7 +5690,7 @@
 </file>
 
 <file path=customXml/itemProps1.xml><?xml version="1.0" encoding="utf-8"?>
-<ds:datastoreItem xmlns:ds="http://schemas.openxmlformats.org/officeDocument/2006/customXml" ds:itemID="{7E1644B7-D87C-4BE6-8CF3-C6F26FE428D4}">
+<ds:datastoreItem xmlns:ds="http://schemas.openxmlformats.org/officeDocument/2006/customXml" ds:itemID="{8390A237-BF61-4302-95A7-FD22CA8424DF}">
   <ds:schemaRefs>
     <ds:schemaRef ds:uri="http://schemas.openxmlformats.org/officeDocument/2006/bibliography"/>
   </ds:schemaRefs>
